--- a/Template.docx
+++ b/Template.docx
@@ -1749,6 +1749,7 @@
         <w:jc w:val="center"/>
         <w:rPr>
           <w:rFonts w:ascii="Times New Roman" w:eastAsia="宋体" w:hAnsi="Times New Roman" w:cs="Times New Roman"/>
+          <w:sz w:val="28"/>
           <w:szCs w:val="22"/>
         </w:rPr>
       </w:pPr>
@@ -1799,6 +1800,26 @@
           <w:szCs w:val="22"/>
         </w:rPr>
         <w:t>日</w:t>
+      </w:r>
+    </w:p>
+    <w:p>
+      <w:pPr>
+        <w:widowControl/>
+        <w:jc w:val="left"/>
+        <w:rPr>
+          <w:rFonts w:ascii="Times New Roman" w:eastAsia="宋体" w:hAnsi="Times New Roman" w:cs="Times New Roman"/>
+          <w:sz w:val="28"/>
+          <w:szCs w:val="22"/>
+        </w:rPr>
+      </w:pPr>
+      <w:r>
+        <w:rPr>
+          <w:rFonts w:ascii="Times New Roman" w:eastAsia="宋体" w:hAnsi="Times New Roman" w:cs="Times New Roman"/>
+          <w:sz w:val="28"/>
+          <w:szCs w:val="22"/>
+        </w:rPr>
+        <w:lastRenderedPageBreak/>
+        <w:br w:type="page"/>
       </w:r>
     </w:p>
     <w:p>
@@ -2462,27 +2483,25 @@
     </w:p>
     <w:p>
       <w:pPr>
-        <w:pStyle w:val="a3"/>
-        <w:ind w:firstLine="420"/>
+        <w:widowControl/>
+        <w:jc w:val="left"/>
         <w:rPr>
           <w:rFonts w:ascii="Times New Roman" w:eastAsia="等线" w:hAnsi="Times New Roman" w:cs="Times New Roman"/>
-          <w:sz w:val="21"/>
-          <w:szCs w:val="22"/>
-        </w:rPr>
-      </w:pPr>
-    </w:p>
-    <w:p>
-      <w:pPr>
-        <w:jc w:val="center"/>
+          <w:szCs w:val="22"/>
+        </w:rPr>
+      </w:pPr>
+      <w:r>
         <w:rPr>
           <w:rFonts w:ascii="Times New Roman" w:eastAsia="等线" w:hAnsi="Times New Roman" w:cs="Times New Roman"/>
           <w:szCs w:val="22"/>
         </w:rPr>
-      </w:pPr>
-    </w:p>
-    <w:p>
-      <w:pPr>
-        <w:jc w:val="center"/>
+        <w:br w:type="page"/>
+      </w:r>
+    </w:p>
+    <w:p>
+      <w:pPr>
+        <w:widowControl/>
+        <w:jc w:val="left"/>
         <w:rPr>
           <w:rFonts w:ascii="Times New Roman" w:eastAsia="黑体" w:hAnsi="Times New Roman" w:cs="Times New Roman"/>
           <w:caps/>
@@ -2491,17 +2510,6 @@
           <w:szCs w:val="22"/>
         </w:rPr>
       </w:pPr>
-    </w:p>
-    <w:p>
-      <w:pPr>
-        <w:jc w:val="center"/>
-        <w:rPr>
-          <w:rFonts w:ascii="Times New Roman" w:eastAsia="黑体" w:hAnsi="Times New Roman" w:cs="Times New Roman"/>
-          <w:color w:val="000000"/>
-          <w:sz w:val="30"/>
-          <w:szCs w:val="22"/>
-        </w:rPr>
-      </w:pPr>
       <w:r>
         <w:rPr>
           <w:rFonts w:ascii="Times New Roman" w:eastAsia="黑体" w:hAnsi="Times New Roman" w:cs="Times New Roman"/>
@@ -2510,9 +2518,13 @@
           <w:sz w:val="48"/>
           <w:szCs w:val="22"/>
         </w:rPr>
-        <w:t>SEU</w:t>
-      </w:r>
-      <w:r>
+        <w:lastRenderedPageBreak/>
+        <w:br w:type="page"/>
+      </w:r>
+    </w:p>
+    <w:p>
+      <w:pPr>
+        <w:jc w:val="center"/>
         <w:rPr>
           <w:rFonts w:ascii="Times New Roman" w:eastAsia="黑体" w:hAnsi="Times New Roman" w:cs="Times New Roman"/>
           <w:caps/>
@@ -2520,8 +2532,18 @@
           <w:sz w:val="48"/>
           <w:szCs w:val="22"/>
         </w:rPr>
-        <w:t xml:space="preserve"> Master's Thesis Template</w:t>
-      </w:r>
+      </w:pPr>
+    </w:p>
+    <w:p>
+      <w:pPr>
+        <w:jc w:val="center"/>
+        <w:rPr>
+          <w:rFonts w:ascii="Times New Roman" w:eastAsia="黑体" w:hAnsi="Times New Roman" w:cs="Times New Roman"/>
+          <w:color w:val="000000"/>
+          <w:sz w:val="30"/>
+          <w:szCs w:val="22"/>
+        </w:rPr>
+      </w:pPr>
       <w:r>
         <w:rPr>
           <w:rFonts w:ascii="Times New Roman" w:eastAsia="黑体" w:hAnsi="Times New Roman" w:cs="Times New Roman"/>
@@ -2530,7 +2552,7 @@
           <w:sz w:val="48"/>
           <w:szCs w:val="22"/>
         </w:rPr>
-        <w:t xml:space="preserve"> </w:t>
+        <w:t>SEU</w:t>
       </w:r>
       <w:r>
         <w:rPr>
@@ -2540,7 +2562,7 @@
           <w:sz w:val="48"/>
           <w:szCs w:val="22"/>
         </w:rPr>
-        <w:t>Based on Word Styles and</w:t>
+        <w:t xml:space="preserve"> Master's Thesis Template</w:t>
       </w:r>
       <w:r>
         <w:rPr>
@@ -2560,6 +2582,26 @@
           <w:sz w:val="48"/>
           <w:szCs w:val="22"/>
         </w:rPr>
+        <w:t>Based on Word Styles and</w:t>
+      </w:r>
+      <w:r>
+        <w:rPr>
+          <w:rFonts w:ascii="Times New Roman" w:eastAsia="黑体" w:hAnsi="Times New Roman" w:cs="Times New Roman"/>
+          <w:caps/>
+          <w:color w:val="000000"/>
+          <w:sz w:val="48"/>
+          <w:szCs w:val="22"/>
+        </w:rPr>
+        <w:t xml:space="preserve"> </w:t>
+      </w:r>
+      <w:r>
+        <w:rPr>
+          <w:rFonts w:ascii="Times New Roman" w:eastAsia="黑体" w:hAnsi="Times New Roman" w:cs="Times New Roman"/>
+          <w:caps/>
+          <w:color w:val="000000"/>
+          <w:sz w:val="48"/>
+          <w:szCs w:val="22"/>
+        </w:rPr>
         <w:t>Automatic Numbering</w:t>
       </w:r>
     </w:p>
@@ -2940,8 +2982,8 @@
     </w:p>
     <w:p>
       <w:pPr>
-        <w:spacing w:beforeLines="50" w:before="156" w:afterLines="50" w:after="156" w:line="360" w:lineRule="auto"/>
-        <w:jc w:val="center"/>
+        <w:widowControl/>
+        <w:jc w:val="left"/>
         <w:rPr>
           <w:rFonts w:ascii="Times New Roman" w:eastAsia="黑体" w:hAnsi="Times New Roman" w:cs="Times New Roman"/>
           <w:b/>
@@ -2958,6 +3000,31 @@
           <w:sz w:val="30"/>
           <w:szCs w:val="30"/>
         </w:rPr>
+        <w:lastRenderedPageBreak/>
+        <w:br w:type="page"/>
+      </w:r>
+    </w:p>
+    <w:p>
+      <w:pPr>
+        <w:spacing w:beforeLines="50" w:before="156" w:afterLines="50" w:after="156" w:line="360" w:lineRule="auto"/>
+        <w:jc w:val="center"/>
+        <w:rPr>
+          <w:rFonts w:ascii="Times New Roman" w:eastAsia="黑体" w:hAnsi="Times New Roman" w:cs="Times New Roman"/>
+          <w:b/>
+          <w:spacing w:val="20"/>
+          <w:sz w:val="30"/>
+          <w:szCs w:val="30"/>
+        </w:rPr>
+      </w:pPr>
+      <w:r>
+        <w:rPr>
+          <w:rFonts w:ascii="Times New Roman" w:eastAsia="黑体" w:hAnsi="Times New Roman" w:cs="Times New Roman"/>
+          <w:b/>
+          <w:spacing w:val="20"/>
+          <w:sz w:val="30"/>
+          <w:szCs w:val="30"/>
+        </w:rPr>
+        <w:lastRenderedPageBreak/>
         <w:t>东南大学学位论文独创性声明</w:t>
       </w:r>
     </w:p>
@@ -3218,11 +3285,12 @@
       <w:pPr>
         <w:pStyle w:val="af8"/>
       </w:pPr>
-      <w:bookmarkStart w:id="10" w:name="_Toc172835297"/>
-      <w:r>
-        <w:rPr>
-          <w:rFonts w:hint="eastAsia"/>
-        </w:rPr>
+      <w:bookmarkStart w:id="10" w:name="_Toc186463328"/>
+      <w:r>
+        <w:rPr>
+          <w:rFonts w:hint="eastAsia"/>
+        </w:rPr>
+        <w:lastRenderedPageBreak/>
         <w:t>摘</w:t>
       </w:r>
       <w:r>
@@ -3256,26 +3324,45 @@
     </w:p>
     <w:p>
       <w:pPr>
-        <w:pStyle w:val="af8"/>
-      </w:pPr>
-      <w:bookmarkStart w:id="11" w:name="_Toc172835298"/>
-      <w:r>
-        <w:rPr>
-          <w:rFonts w:hint="eastAsia"/>
-        </w:rPr>
-        <w:t>A</w:t>
-      </w:r>
-      <w:r>
-        <w:t>bstract</w:t>
-      </w:r>
-      <w:bookmarkEnd w:id="11"/>
-    </w:p>
-    <w:p>
-      <w:pPr>
         <w:pStyle w:val="a3"/>
         <w:ind w:firstLine="480"/>
       </w:pPr>
       <w:r>
+        <w:br w:type="page"/>
+      </w:r>
+    </w:p>
+    <w:p>
+      <w:pPr>
+        <w:pStyle w:val="a3"/>
+        <w:ind w:firstLine="480"/>
+        <w:rPr>
+          <w:rFonts w:hint="eastAsia"/>
+        </w:rPr>
+      </w:pPr>
+    </w:p>
+    <w:p>
+      <w:pPr>
+        <w:pStyle w:val="af8"/>
+      </w:pPr>
+      <w:bookmarkStart w:id="11" w:name="_Toc186463329"/>
+      <w:r>
+        <w:rPr>
+          <w:rFonts w:hint="eastAsia"/>
+        </w:rPr>
+        <w:lastRenderedPageBreak/>
+        <w:t>A</w:t>
+      </w:r>
+      <w:r>
+        <w:t>bstract</w:t>
+      </w:r>
+      <w:bookmarkEnd w:id="11"/>
+    </w:p>
+    <w:p>
+      <w:pPr>
+        <w:pStyle w:val="a3"/>
+        <w:ind w:firstLine="480"/>
+      </w:pPr>
+      <w:r>
         <w:rPr>
           <w:rFonts w:hint="eastAsia"/>
         </w:rPr>
@@ -3287,13 +3374,29 @@
     </w:p>
     <w:p>
       <w:pPr>
+        <w:pStyle w:val="a3"/>
+        <w:ind w:firstLine="480"/>
+      </w:pPr>
+      <w:r>
+        <w:br w:type="page"/>
+      </w:r>
+    </w:p>
+    <w:p>
+      <w:pPr>
+        <w:pStyle w:val="a3"/>
+        <w:ind w:firstLine="480"/>
+      </w:pPr>
+    </w:p>
+    <w:p>
+      <w:pPr>
         <w:pStyle w:val="af8"/>
       </w:pPr>
-      <w:bookmarkStart w:id="12" w:name="_Toc172835299"/>
-      <w:r>
-        <w:rPr>
-          <w:rFonts w:hint="eastAsia"/>
-        </w:rPr>
+      <w:bookmarkStart w:id="12" w:name="_Toc186463330"/>
+      <w:r>
+        <w:rPr>
+          <w:rFonts w:hint="eastAsia"/>
+        </w:rPr>
+        <w:lastRenderedPageBreak/>
         <w:t>目</w:t>
       </w:r>
       <w:r>
@@ -3340,7 +3443,7 @@
       <w:r>
         <w:fldChar w:fldCharType="separate"/>
       </w:r>
-      <w:hyperlink w:anchor="_Toc172835297" w:history="1">
+      <w:hyperlink w:anchor="_Toc186463328" w:history="1">
         <w:r>
           <w:rPr>
             <w:rStyle w:val="af6"/>
@@ -3375,7 +3478,7 @@
           <w:rPr>
             <w:webHidden/>
           </w:rPr>
-          <w:instrText xml:space="preserve"> PAGEREF _Toc172835297 \h </w:instrText>
+          <w:instrText xml:space="preserve"> PAGEREF _Toc186463328 \h </w:instrText>
         </w:r>
         <w:r>
           <w:rPr>
@@ -3392,7 +3495,7 @@
           <w:rPr>
             <w:webHidden/>
           </w:rPr>
-          <w:t>i</w:t>
+          <w:t>I</w:t>
         </w:r>
         <w:r>
           <w:rPr>
@@ -3411,7 +3514,7 @@
           <w:szCs w:val="22"/>
         </w:rPr>
       </w:pPr>
-      <w:hyperlink w:anchor="_Toc172835298" w:history="1">
+      <w:hyperlink w:anchor="_Toc186463329" w:history="1">
         <w:r>
           <w:rPr>
             <w:rStyle w:val="af6"/>
@@ -3434,7 +3537,7 @@
           <w:rPr>
             <w:webHidden/>
           </w:rPr>
-          <w:instrText xml:space="preserve"> PAGEREF _Toc172835298 \h </w:instrText>
+          <w:instrText xml:space="preserve"> PAGEREF _Toc186463329 \h </w:instrText>
         </w:r>
         <w:r>
           <w:rPr>
@@ -3451,7 +3554,7 @@
           <w:rPr>
             <w:webHidden/>
           </w:rPr>
-          <w:t>ii</w:t>
+          <w:t>III</w:t>
         </w:r>
         <w:r>
           <w:rPr>
@@ -3470,7 +3573,7 @@
           <w:szCs w:val="22"/>
         </w:rPr>
       </w:pPr>
-      <w:hyperlink w:anchor="_Toc172835299" w:history="1">
+      <w:hyperlink w:anchor="_Toc186463330" w:history="1">
         <w:r>
           <w:rPr>
             <w:rStyle w:val="af6"/>
@@ -3505,7 +3608,7 @@
           <w:rPr>
             <w:webHidden/>
           </w:rPr>
-          <w:instrText xml:space="preserve"> PAGEREF _Toc172835299 \h </w:instrText>
+          <w:instrText xml:space="preserve"> PAGEREF _Toc186463330 \h </w:instrText>
         </w:r>
         <w:r>
           <w:rPr>
@@ -3522,7 +3625,7 @@
           <w:rPr>
             <w:webHidden/>
           </w:rPr>
-          <w:t>iii</w:t>
+          <w:t>V</w:t>
         </w:r>
         <w:r>
           <w:rPr>
@@ -3541,7 +3644,7 @@
           <w:szCs w:val="22"/>
         </w:rPr>
       </w:pPr>
-      <w:hyperlink w:anchor="_Toc172835300" w:history="1">
+      <w:hyperlink w:anchor="_Toc186463331" w:history="1">
         <w:r>
           <w:rPr>
             <w:rStyle w:val="af6"/>
@@ -3564,7 +3667,7 @@
           <w:rPr>
             <w:webHidden/>
           </w:rPr>
-          <w:instrText xml:space="preserve"> PAGEREF _Toc172835300 \h </w:instrText>
+          <w:instrText xml:space="preserve"> PAGEREF _Toc186463331 \h </w:instrText>
         </w:r>
         <w:r>
           <w:rPr>
@@ -3581,7 +3684,7 @@
           <w:rPr>
             <w:webHidden/>
           </w:rPr>
-          <w:t>iv</w:t>
+          <w:t>VII</w:t>
         </w:r>
         <w:r>
           <w:rPr>
@@ -3600,7 +3703,7 @@
           <w:szCs w:val="22"/>
         </w:rPr>
       </w:pPr>
-      <w:hyperlink w:anchor="_Toc172835301" w:history="1">
+      <w:hyperlink w:anchor="_Toc186463332" w:history="1">
         <w:r>
           <w:rPr>
             <w:rStyle w:val="af6"/>
@@ -3623,7 +3726,7 @@
           <w:rPr>
             <w:webHidden/>
           </w:rPr>
-          <w:instrText xml:space="preserve"> PAGEREF _Toc172835301 \h </w:instrText>
+          <w:instrText xml:space="preserve"> PAGEREF _Toc186463332 \h </w:instrText>
         </w:r>
         <w:r>
           <w:rPr>
@@ -3640,7 +3743,7 @@
           <w:rPr>
             <w:webHidden/>
           </w:rPr>
-          <w:t>v</w:t>
+          <w:t>IX</w:t>
         </w:r>
         <w:r>
           <w:rPr>
@@ -3659,7 +3762,7 @@
           <w:szCs w:val="22"/>
         </w:rPr>
       </w:pPr>
-      <w:hyperlink w:anchor="_Toc172835302" w:history="1">
+      <w:hyperlink w:anchor="_Toc186463333" w:history="1">
         <w:r>
           <w:rPr>
             <w:rStyle w:val="af6"/>
@@ -3694,7 +3797,7 @@
           <w:rPr>
             <w:webHidden/>
           </w:rPr>
-          <w:instrText xml:space="preserve"> PAGEREF _Toc172835302 \h </w:instrText>
+          <w:instrText xml:space="preserve"> PAGEREF _Toc186463333 \h </w:instrText>
         </w:r>
         <w:r>
           <w:rPr>
@@ -3733,7 +3836,7 @@
           <w:szCs w:val="22"/>
         </w:rPr>
       </w:pPr>
-      <w:hyperlink w:anchor="_Toc172835303" w:history="1">
+      <w:hyperlink w:anchor="_Toc186463334" w:history="1">
         <w:r>
           <w:rPr>
             <w:rStyle w:val="af6"/>
@@ -3765,7 +3868,7 @@
             <w:noProof/>
             <w:webHidden/>
           </w:rPr>
-          <w:instrText xml:space="preserve"> PAGEREF _Toc172835303 \h </w:instrText>
+          <w:instrText xml:space="preserve"> PAGEREF _Toc186463334 \h </w:instrText>
         </w:r>
         <w:r>
           <w:rPr>
@@ -3808,7 +3911,7 @@
           <w:szCs w:val="22"/>
         </w:rPr>
       </w:pPr>
-      <w:hyperlink w:anchor="_Toc172835304" w:history="1">
+      <w:hyperlink w:anchor="_Toc186463335" w:history="1">
         <w:r>
           <w:rPr>
             <w:rStyle w:val="af6"/>
@@ -3840,7 +3943,7 @@
             <w:noProof/>
             <w:webHidden/>
           </w:rPr>
-          <w:instrText xml:space="preserve"> PAGEREF _Toc172835304 \h </w:instrText>
+          <w:instrText xml:space="preserve"> PAGEREF _Toc186463335 \h </w:instrText>
         </w:r>
         <w:r>
           <w:rPr>
@@ -3883,7 +3986,7 @@
           <w:szCs w:val="22"/>
         </w:rPr>
       </w:pPr>
-      <w:hyperlink w:anchor="_Toc172835305" w:history="1">
+      <w:hyperlink w:anchor="_Toc186463336" w:history="1">
         <w:r>
           <w:rPr>
             <w:rStyle w:val="af6"/>
@@ -3915,7 +4018,7 @@
             <w:noProof/>
             <w:webHidden/>
           </w:rPr>
-          <w:instrText xml:space="preserve"> PAGEREF _Toc172835305 \h </w:instrText>
+          <w:instrText xml:space="preserve"> PAGEREF _Toc186463336 \h </w:instrText>
         </w:r>
         <w:r>
           <w:rPr>
@@ -3958,7 +4061,7 @@
           <w:szCs w:val="22"/>
         </w:rPr>
       </w:pPr>
-      <w:hyperlink w:anchor="_Toc172835306" w:history="1">
+      <w:hyperlink w:anchor="_Toc186463337" w:history="1">
         <w:r>
           <w:rPr>
             <w:rStyle w:val="af6"/>
@@ -3990,7 +4093,7 @@
             <w:noProof/>
             <w:webHidden/>
           </w:rPr>
-          <w:instrText xml:space="preserve"> PAGEREF _Toc172835306 \h </w:instrText>
+          <w:instrText xml:space="preserve"> PAGEREF _Toc186463337 \h </w:instrText>
         </w:r>
         <w:r>
           <w:rPr>
@@ -4033,7 +4136,7 @@
           <w:szCs w:val="22"/>
         </w:rPr>
       </w:pPr>
-      <w:hyperlink w:anchor="_Toc172835307" w:history="1">
+      <w:hyperlink w:anchor="_Toc186463338" w:history="1">
         <w:r>
           <w:rPr>
             <w:rStyle w:val="af6"/>
@@ -4065,7 +4168,7 @@
             <w:noProof/>
             <w:webHidden/>
           </w:rPr>
-          <w:instrText xml:space="preserve"> PAGEREF _Toc172835307 \h </w:instrText>
+          <w:instrText xml:space="preserve"> PAGEREF _Toc186463338 \h </w:instrText>
         </w:r>
         <w:r>
           <w:rPr>
@@ -4108,7 +4211,7 @@
           <w:szCs w:val="22"/>
         </w:rPr>
       </w:pPr>
-      <w:hyperlink w:anchor="_Toc172835308" w:history="1">
+      <w:hyperlink w:anchor="_Toc186463339" w:history="1">
         <w:r>
           <w:rPr>
             <w:rStyle w:val="af6"/>
@@ -4140,7 +4243,7 @@
             <w:noProof/>
             <w:webHidden/>
           </w:rPr>
-          <w:instrText xml:space="preserve"> PAGEREF _Toc172835308 \h </w:instrText>
+          <w:instrText xml:space="preserve"> PAGEREF _Toc186463339 \h </w:instrText>
         </w:r>
         <w:r>
           <w:rPr>
@@ -4183,7 +4286,7 @@
           <w:szCs w:val="22"/>
         </w:rPr>
       </w:pPr>
-      <w:hyperlink w:anchor="_Toc172835309" w:history="1">
+      <w:hyperlink w:anchor="_Toc186463340" w:history="1">
         <w:r>
           <w:rPr>
             <w:rStyle w:val="af6"/>
@@ -4215,7 +4318,7 @@
             <w:noProof/>
             <w:webHidden/>
           </w:rPr>
-          <w:instrText xml:space="preserve"> PAGEREF _Toc172835309 \h </w:instrText>
+          <w:instrText xml:space="preserve"> PAGEREF _Toc186463340 \h </w:instrText>
         </w:r>
         <w:r>
           <w:rPr>
@@ -4258,7 +4361,7 @@
           <w:szCs w:val="22"/>
         </w:rPr>
       </w:pPr>
-      <w:hyperlink w:anchor="_Toc172835310" w:history="1">
+      <w:hyperlink w:anchor="_Toc186463341" w:history="1">
         <w:r>
           <w:rPr>
             <w:rStyle w:val="af6"/>
@@ -4290,7 +4393,7 @@
             <w:noProof/>
             <w:webHidden/>
           </w:rPr>
-          <w:instrText xml:space="preserve"> PAGEREF _Toc172835310 \h </w:instrText>
+          <w:instrText xml:space="preserve"> PAGEREF _Toc186463341 \h </w:instrText>
         </w:r>
         <w:r>
           <w:rPr>
@@ -4333,7 +4436,7 @@
           <w:szCs w:val="22"/>
         </w:rPr>
       </w:pPr>
-      <w:hyperlink w:anchor="_Toc172835311" w:history="1">
+      <w:hyperlink w:anchor="_Toc186463342" w:history="1">
         <w:r>
           <w:rPr>
             <w:rStyle w:val="af6"/>
@@ -4365,7 +4468,7 @@
             <w:noProof/>
             <w:webHidden/>
           </w:rPr>
-          <w:instrText xml:space="preserve"> PAGEREF _Toc172835311 \h </w:instrText>
+          <w:instrText xml:space="preserve"> PAGEREF _Toc186463342 \h </w:instrText>
         </w:r>
         <w:r>
           <w:rPr>
@@ -4408,7 +4511,7 @@
           <w:szCs w:val="22"/>
         </w:rPr>
       </w:pPr>
-      <w:hyperlink w:anchor="_Toc172835312" w:history="1">
+      <w:hyperlink w:anchor="_Toc186463343" w:history="1">
         <w:r>
           <w:rPr>
             <w:rStyle w:val="af6"/>
@@ -4440,7 +4543,7 @@
             <w:noProof/>
             <w:webHidden/>
           </w:rPr>
-          <w:instrText xml:space="preserve"> PAGEREF _Toc172835312 \h </w:instrText>
+          <w:instrText xml:space="preserve"> PAGEREF _Toc186463343 \h </w:instrText>
         </w:r>
         <w:r>
           <w:rPr>
@@ -4480,7 +4583,7 @@
           <w:szCs w:val="22"/>
         </w:rPr>
       </w:pPr>
-      <w:hyperlink w:anchor="_Toc172835313" w:history="1">
+      <w:hyperlink w:anchor="_Toc186463344" w:history="1">
         <w:r>
           <w:rPr>
             <w:rStyle w:val="af6"/>
@@ -4515,7 +4618,7 @@
           <w:rPr>
             <w:webHidden/>
           </w:rPr>
-          <w:instrText xml:space="preserve"> PAGEREF _Toc172835313 \h </w:instrText>
+          <w:instrText xml:space="preserve"> PAGEREF _Toc186463344 \h </w:instrText>
         </w:r>
         <w:r>
           <w:rPr>
@@ -4554,7 +4657,7 @@
           <w:szCs w:val="22"/>
         </w:rPr>
       </w:pPr>
-      <w:hyperlink w:anchor="_Toc172835314" w:history="1">
+      <w:hyperlink w:anchor="_Toc186463345" w:history="1">
         <w:r>
           <w:rPr>
             <w:rStyle w:val="af6"/>
@@ -4586,7 +4689,7 @@
             <w:noProof/>
             <w:webHidden/>
           </w:rPr>
-          <w:instrText xml:space="preserve"> PAGEREF _Toc172835314 \h </w:instrText>
+          <w:instrText xml:space="preserve"> PAGEREF _Toc186463345 \h </w:instrText>
         </w:r>
         <w:r>
           <w:rPr>
@@ -4629,7 +4732,7 @@
           <w:szCs w:val="22"/>
         </w:rPr>
       </w:pPr>
-      <w:hyperlink w:anchor="_Toc172835315" w:history="1">
+      <w:hyperlink w:anchor="_Toc186463346" w:history="1">
         <w:r>
           <w:rPr>
             <w:rStyle w:val="af6"/>
@@ -4661,7 +4764,7 @@
             <w:noProof/>
             <w:webHidden/>
           </w:rPr>
-          <w:instrText xml:space="preserve"> PAGEREF _Toc172835315 \h </w:instrText>
+          <w:instrText xml:space="preserve"> PAGEREF _Toc186463346 \h </w:instrText>
         </w:r>
         <w:r>
           <w:rPr>
@@ -4704,7 +4807,7 @@
           <w:szCs w:val="22"/>
         </w:rPr>
       </w:pPr>
-      <w:hyperlink w:anchor="_Toc172835316" w:history="1">
+      <w:hyperlink w:anchor="_Toc186463347" w:history="1">
         <w:r>
           <w:rPr>
             <w:rStyle w:val="af6"/>
@@ -4736,7 +4839,7 @@
             <w:noProof/>
             <w:webHidden/>
           </w:rPr>
-          <w:instrText xml:space="preserve"> PAGEREF _Toc172835316 \h </w:instrText>
+          <w:instrText xml:space="preserve"> PAGEREF _Toc186463347 \h </w:instrText>
         </w:r>
         <w:r>
           <w:rPr>
@@ -4779,7 +4882,7 @@
           <w:szCs w:val="22"/>
         </w:rPr>
       </w:pPr>
-      <w:hyperlink w:anchor="_Toc172835317" w:history="1">
+      <w:hyperlink w:anchor="_Toc186463348" w:history="1">
         <w:r>
           <w:rPr>
             <w:rStyle w:val="af6"/>
@@ -4811,7 +4914,7 @@
             <w:noProof/>
             <w:webHidden/>
           </w:rPr>
-          <w:instrText xml:space="preserve"> PAGEREF _Toc172835317 \h </w:instrText>
+          <w:instrText xml:space="preserve"> PAGEREF _Toc186463348 \h </w:instrText>
         </w:r>
         <w:r>
           <w:rPr>
@@ -4854,7 +4957,7 @@
           <w:szCs w:val="22"/>
         </w:rPr>
       </w:pPr>
-      <w:hyperlink w:anchor="_Toc172835318" w:history="1">
+      <w:hyperlink w:anchor="_Toc186463349" w:history="1">
         <w:r>
           <w:rPr>
             <w:rStyle w:val="af6"/>
@@ -4886,7 +4989,7 @@
             <w:noProof/>
             <w:webHidden/>
           </w:rPr>
-          <w:instrText xml:space="preserve"> PAGEREF _Toc172835318 \h </w:instrText>
+          <w:instrText xml:space="preserve"> PAGEREF _Toc186463349 \h </w:instrText>
         </w:r>
         <w:r>
           <w:rPr>
@@ -4929,7 +5032,7 @@
           <w:szCs w:val="22"/>
         </w:rPr>
       </w:pPr>
-      <w:hyperlink w:anchor="_Toc172835319" w:history="1">
+      <w:hyperlink w:anchor="_Toc186463350" w:history="1">
         <w:r>
           <w:rPr>
             <w:rStyle w:val="af6"/>
@@ -4961,7 +5064,7 @@
             <w:noProof/>
             <w:webHidden/>
           </w:rPr>
-          <w:instrText xml:space="preserve"> PAGEREF _Toc172835319 \h </w:instrText>
+          <w:instrText xml:space="preserve"> PAGEREF _Toc186463350 \h </w:instrText>
         </w:r>
         <w:r>
           <w:rPr>
@@ -5001,7 +5104,7 @@
           <w:szCs w:val="22"/>
         </w:rPr>
       </w:pPr>
-      <w:hyperlink w:anchor="_Toc172835320" w:history="1">
+      <w:hyperlink w:anchor="_Toc186463351" w:history="1">
         <w:r>
           <w:rPr>
             <w:rStyle w:val="af6"/>
@@ -5036,7 +5139,7 @@
           <w:rPr>
             <w:webHidden/>
           </w:rPr>
-          <w:instrText xml:space="preserve"> PAGEREF _Toc172835320 \h </w:instrText>
+          <w:instrText xml:space="preserve"> PAGEREF _Toc186463351 \h </w:instrText>
         </w:r>
         <w:r>
           <w:rPr>
@@ -5075,7 +5178,7 @@
           <w:szCs w:val="22"/>
         </w:rPr>
       </w:pPr>
-      <w:hyperlink w:anchor="_Toc172835321" w:history="1">
+      <w:hyperlink w:anchor="_Toc186463352" w:history="1">
         <w:r>
           <w:rPr>
             <w:rStyle w:val="af6"/>
@@ -5107,7 +5210,7 @@
             <w:noProof/>
             <w:webHidden/>
           </w:rPr>
-          <w:instrText xml:space="preserve"> PAGEREF _Toc172835321 \h </w:instrText>
+          <w:instrText xml:space="preserve"> PAGEREF _Toc186463352 \h </w:instrText>
         </w:r>
         <w:r>
           <w:rPr>
@@ -5150,7 +5253,7 @@
           <w:szCs w:val="22"/>
         </w:rPr>
       </w:pPr>
-      <w:hyperlink w:anchor="_Toc172835322" w:history="1">
+      <w:hyperlink w:anchor="_Toc186463353" w:history="1">
         <w:r>
           <w:rPr>
             <w:rStyle w:val="af6"/>
@@ -5182,7 +5285,7 @@
             <w:noProof/>
             <w:webHidden/>
           </w:rPr>
-          <w:instrText xml:space="preserve"> PAGEREF _Toc172835322 \h </w:instrText>
+          <w:instrText xml:space="preserve"> PAGEREF _Toc186463353 \h </w:instrText>
         </w:r>
         <w:r>
           <w:rPr>
@@ -5225,7 +5328,7 @@
           <w:szCs w:val="22"/>
         </w:rPr>
       </w:pPr>
-      <w:hyperlink w:anchor="_Toc172835323" w:history="1">
+      <w:hyperlink w:anchor="_Toc186463354" w:history="1">
         <w:r>
           <w:rPr>
             <w:rStyle w:val="af6"/>
@@ -5257,7 +5360,7 @@
             <w:noProof/>
             <w:webHidden/>
           </w:rPr>
-          <w:instrText xml:space="preserve"> PAGEREF _Toc172835323 \h </w:instrText>
+          <w:instrText xml:space="preserve"> PAGEREF _Toc186463354 \h </w:instrText>
         </w:r>
         <w:r>
           <w:rPr>
@@ -5300,7 +5403,7 @@
           <w:szCs w:val="22"/>
         </w:rPr>
       </w:pPr>
-      <w:hyperlink w:anchor="_Toc172835324" w:history="1">
+      <w:hyperlink w:anchor="_Toc186463355" w:history="1">
         <w:r>
           <w:rPr>
             <w:rStyle w:val="af6"/>
@@ -5332,7 +5435,7 @@
             <w:noProof/>
             <w:webHidden/>
           </w:rPr>
-          <w:instrText xml:space="preserve"> PAGEREF _Toc172835324 \h </w:instrText>
+          <w:instrText xml:space="preserve"> PAGEREF _Toc186463355 \h </w:instrText>
         </w:r>
         <w:r>
           <w:rPr>
@@ -5357,6 +5460,183 @@
         <w:r>
           <w:rPr>
             <w:noProof/>
+            <w:webHidden/>
+          </w:rPr>
+          <w:fldChar w:fldCharType="end"/>
+        </w:r>
+      </w:hyperlink>
+    </w:p>
+    <w:p>
+      <w:pPr>
+        <w:pStyle w:val="TOC1"/>
+        <w:rPr>
+          <w:rFonts w:asciiTheme="minorHAnsi" w:hAnsiTheme="minorHAnsi"/>
+          <w:sz w:val="21"/>
+          <w:szCs w:val="22"/>
+        </w:rPr>
+      </w:pPr>
+      <w:hyperlink w:anchor="_Toc186463356" w:history="1">
+        <w:r>
+          <w:rPr>
+            <w:rStyle w:val="af6"/>
+          </w:rPr>
+          <w:t>致谢</w:t>
+        </w:r>
+        <w:r>
+          <w:rPr>
+            <w:webHidden/>
+          </w:rPr>
+          <w:tab/>
+        </w:r>
+        <w:r>
+          <w:rPr>
+            <w:webHidden/>
+          </w:rPr>
+          <w:fldChar w:fldCharType="begin"/>
+        </w:r>
+        <w:r>
+          <w:rPr>
+            <w:webHidden/>
+          </w:rPr>
+          <w:instrText xml:space="preserve"> PAGEREF _Toc186463356 \h </w:instrText>
+        </w:r>
+        <w:r>
+          <w:rPr>
+            <w:webHidden/>
+          </w:rPr>
+        </w:r>
+        <w:r>
+          <w:rPr>
+            <w:webHidden/>
+          </w:rPr>
+          <w:fldChar w:fldCharType="separate"/>
+        </w:r>
+        <w:r>
+          <w:rPr>
+            <w:webHidden/>
+          </w:rPr>
+          <w:t>13</w:t>
+        </w:r>
+        <w:r>
+          <w:rPr>
+            <w:webHidden/>
+          </w:rPr>
+          <w:fldChar w:fldCharType="end"/>
+        </w:r>
+      </w:hyperlink>
+    </w:p>
+    <w:p>
+      <w:pPr>
+        <w:pStyle w:val="TOC1"/>
+        <w:rPr>
+          <w:rFonts w:asciiTheme="minorHAnsi" w:hAnsiTheme="minorHAnsi"/>
+          <w:sz w:val="21"/>
+          <w:szCs w:val="22"/>
+        </w:rPr>
+      </w:pPr>
+      <w:hyperlink w:anchor="_Toc186463357" w:history="1">
+        <w:r>
+          <w:rPr>
+            <w:rStyle w:val="af6"/>
+          </w:rPr>
+          <w:t>参考文献</w:t>
+        </w:r>
+        <w:r>
+          <w:rPr>
+            <w:webHidden/>
+          </w:rPr>
+          <w:tab/>
+        </w:r>
+        <w:r>
+          <w:rPr>
+            <w:webHidden/>
+          </w:rPr>
+          <w:fldChar w:fldCharType="begin"/>
+        </w:r>
+        <w:r>
+          <w:rPr>
+            <w:webHidden/>
+          </w:rPr>
+          <w:instrText xml:space="preserve"> PAGEREF _Toc186463357 \h </w:instrText>
+        </w:r>
+        <w:r>
+          <w:rPr>
+            <w:webHidden/>
+          </w:rPr>
+        </w:r>
+        <w:r>
+          <w:rPr>
+            <w:webHidden/>
+          </w:rPr>
+          <w:fldChar w:fldCharType="separate"/>
+        </w:r>
+        <w:r>
+          <w:rPr>
+            <w:webHidden/>
+          </w:rPr>
+          <w:t>15</w:t>
+        </w:r>
+        <w:r>
+          <w:rPr>
+            <w:webHidden/>
+          </w:rPr>
+          <w:fldChar w:fldCharType="end"/>
+        </w:r>
+      </w:hyperlink>
+    </w:p>
+    <w:p>
+      <w:pPr>
+        <w:pStyle w:val="TOC1"/>
+        <w:rPr>
+          <w:rFonts w:asciiTheme="minorHAnsi" w:hAnsiTheme="minorHAnsi"/>
+          <w:sz w:val="21"/>
+          <w:szCs w:val="22"/>
+        </w:rPr>
+      </w:pPr>
+      <w:hyperlink w:anchor="_Toc186463358" w:history="1">
+        <w:r>
+          <w:rPr>
+            <w:rStyle w:val="af6"/>
+          </w:rPr>
+          <w:t>作者简介</w:t>
+        </w:r>
+        <w:r>
+          <w:rPr>
+            <w:webHidden/>
+          </w:rPr>
+          <w:tab/>
+        </w:r>
+        <w:r>
+          <w:rPr>
+            <w:webHidden/>
+          </w:rPr>
+          <w:fldChar w:fldCharType="begin"/>
+        </w:r>
+        <w:r>
+          <w:rPr>
+            <w:webHidden/>
+          </w:rPr>
+          <w:instrText xml:space="preserve"> PAGEREF _Toc186463358 \h </w:instrText>
+        </w:r>
+        <w:r>
+          <w:rPr>
+            <w:webHidden/>
+          </w:rPr>
+        </w:r>
+        <w:r>
+          <w:rPr>
+            <w:webHidden/>
+          </w:rPr>
+          <w:fldChar w:fldCharType="separate"/>
+        </w:r>
+        <w:r>
+          <w:rPr>
+            <w:webHidden/>
+          </w:rPr>
+          <w:t>17</w:t>
+        </w:r>
+        <w:r>
+          <w:rPr>
             <w:webHidden/>
           </w:rPr>
           <w:fldChar w:fldCharType="end"/>
@@ -5371,16 +5651,26 @@
       <w:r>
         <w:fldChar w:fldCharType="end"/>
       </w:r>
+      <w:r>
+        <w:br w:type="page"/>
+      </w:r>
+    </w:p>
+    <w:p>
+      <w:pPr>
+        <w:pStyle w:val="a3"/>
+        <w:ind w:firstLineChars="0" w:firstLine="0"/>
+      </w:pPr>
     </w:p>
     <w:p>
       <w:pPr>
         <w:pStyle w:val="af8"/>
       </w:pPr>
-      <w:bookmarkStart w:id="13" w:name="_Toc172835300"/>
-      <w:r>
-        <w:rPr>
-          <w:rFonts w:hint="eastAsia"/>
-        </w:rPr>
+      <w:bookmarkStart w:id="13" w:name="_Toc186463331"/>
+      <w:r>
+        <w:rPr>
+          <w:rFonts w:hint="eastAsia"/>
+        </w:rPr>
+        <w:lastRenderedPageBreak/>
         <w:t>表格目录</w:t>
       </w:r>
       <w:bookmarkEnd w:id="13"/>
@@ -5424,7 +5714,7 @@
       <w:r>
         <w:fldChar w:fldCharType="separate"/>
       </w:r>
-      <w:hyperlink w:anchor="_Toc172835325" w:history="1">
+      <w:hyperlink w:anchor="_Toc186463359" w:history="1">
         <w:r>
           <w:rPr>
             <w:rStyle w:val="af6"/>
@@ -5459,7 +5749,7 @@
           <w:rPr>
             <w:webHidden/>
           </w:rPr>
-          <w:instrText xml:space="preserve"> PAGEREF _Toc172835325 \h </w:instrText>
+          <w:instrText xml:space="preserve"> PAGEREF _Toc186463359 \h </w:instrText>
         </w:r>
         <w:r>
           <w:rPr>
@@ -5495,7 +5785,7 @@
           <w:szCs w:val="22"/>
         </w:rPr>
       </w:pPr>
-      <w:hyperlink w:anchor="_Toc172835326" w:history="1">
+      <w:hyperlink w:anchor="_Toc186463360" w:history="1">
         <w:r>
           <w:rPr>
             <w:rStyle w:val="af6"/>
@@ -5530,7 +5820,7 @@
           <w:rPr>
             <w:webHidden/>
           </w:rPr>
-          <w:instrText xml:space="preserve"> PAGEREF _Toc172835326 \h </w:instrText>
+          <w:instrText xml:space="preserve"> PAGEREF _Toc186463360 \h </w:instrText>
         </w:r>
         <w:r>
           <w:rPr>
@@ -5565,16 +5855,26 @@
       <w:r>
         <w:fldChar w:fldCharType="end"/>
       </w:r>
+      <w:r>
+        <w:br w:type="page"/>
+      </w:r>
+    </w:p>
+    <w:p>
+      <w:pPr>
+        <w:pStyle w:val="a3"/>
+        <w:ind w:firstLineChars="0" w:firstLine="0"/>
+      </w:pPr>
     </w:p>
     <w:p>
       <w:pPr>
         <w:pStyle w:val="af8"/>
       </w:pPr>
-      <w:bookmarkStart w:id="14" w:name="_Toc172835301"/>
-      <w:r>
-        <w:rPr>
-          <w:rFonts w:hint="eastAsia"/>
-        </w:rPr>
+      <w:bookmarkStart w:id="14" w:name="_Toc186463332"/>
+      <w:r>
+        <w:rPr>
+          <w:rFonts w:hint="eastAsia"/>
+        </w:rPr>
+        <w:lastRenderedPageBreak/>
         <w:t>插图目录</w:t>
       </w:r>
       <w:bookmarkEnd w:id="14"/>
@@ -5618,7 +5918,7 @@
       <w:r>
         <w:fldChar w:fldCharType="separate"/>
       </w:r>
-      <w:hyperlink w:anchor="_Toc172835327" w:history="1">
+      <w:hyperlink w:anchor="_Toc186463361" w:history="1">
         <w:r>
           <w:rPr>
             <w:rStyle w:val="af6"/>
@@ -5653,7 +5953,7 @@
           <w:rPr>
             <w:webHidden/>
           </w:rPr>
-          <w:instrText xml:space="preserve"> PAGEREF _Toc172835327 \h </w:instrText>
+          <w:instrText xml:space="preserve"> PAGEREF _Toc186463361 \h </w:instrText>
         </w:r>
         <w:r>
           <w:rPr>
@@ -5689,7 +5989,7 @@
           <w:szCs w:val="22"/>
         </w:rPr>
       </w:pPr>
-      <w:hyperlink w:anchor="_Toc172835328" w:history="1">
+      <w:hyperlink w:anchor="_Toc186463362" w:history="1">
         <w:r>
           <w:rPr>
             <w:rStyle w:val="af6"/>
@@ -5724,7 +6024,7 @@
           <w:rPr>
             <w:webHidden/>
           </w:rPr>
-          <w:instrText xml:space="preserve"> PAGEREF _Toc172835328 \h </w:instrText>
+          <w:instrText xml:space="preserve"> PAGEREF _Toc186463362 \h </w:instrText>
         </w:r>
         <w:r>
           <w:rPr>
@@ -5760,7 +6060,7 @@
           <w:szCs w:val="22"/>
         </w:rPr>
       </w:pPr>
-      <w:hyperlink w:anchor="_Toc172835329" w:history="1">
+      <w:hyperlink w:anchor="_Toc186463363" w:history="1">
         <w:r>
           <w:rPr>
             <w:rStyle w:val="af6"/>
@@ -5795,7 +6095,7 @@
           <w:rPr>
             <w:webHidden/>
           </w:rPr>
-          <w:instrText xml:space="preserve"> PAGEREF _Toc172835329 \h </w:instrText>
+          <w:instrText xml:space="preserve"> PAGEREF _Toc186463363 \h </w:instrText>
         </w:r>
         <w:r>
           <w:rPr>
@@ -5831,7 +6131,7 @@
           <w:szCs w:val="22"/>
         </w:rPr>
       </w:pPr>
-      <w:hyperlink w:anchor="_Toc172835330" w:history="1">
+      <w:hyperlink w:anchor="_Toc186463364" w:history="1">
         <w:r>
           <w:rPr>
             <w:rStyle w:val="af6"/>
@@ -5866,7 +6166,7 @@
           <w:rPr>
             <w:webHidden/>
           </w:rPr>
-          <w:instrText xml:space="preserve"> PAGEREF _Toc172835330 \h </w:instrText>
+          <w:instrText xml:space="preserve"> PAGEREF _Toc186463364 \h </w:instrText>
         </w:r>
         <w:r>
           <w:rPr>
@@ -5902,7 +6202,7 @@
           <w:szCs w:val="22"/>
         </w:rPr>
       </w:pPr>
-      <w:hyperlink w:anchor="_Toc172835331" w:history="1">
+      <w:hyperlink w:anchor="_Toc186463365" w:history="1">
         <w:r>
           <w:rPr>
             <w:rStyle w:val="af6"/>
@@ -5937,7 +6237,7 @@
           <w:rPr>
             <w:webHidden/>
           </w:rPr>
-          <w:instrText xml:space="preserve"> PAGEREF _Toc172835331 \h </w:instrText>
+          <w:instrText xml:space="preserve"> PAGEREF _Toc186463365 \h </w:instrText>
         </w:r>
         <w:r>
           <w:rPr>
@@ -5973,7 +6273,7 @@
           <w:szCs w:val="22"/>
         </w:rPr>
       </w:pPr>
-      <w:hyperlink w:anchor="_Toc172835332" w:history="1">
+      <w:hyperlink w:anchor="_Toc186463366" w:history="1">
         <w:r>
           <w:rPr>
             <w:rStyle w:val="af6"/>
@@ -6008,7 +6308,7 @@
           <w:rPr>
             <w:webHidden/>
           </w:rPr>
-          <w:instrText xml:space="preserve"> PAGEREF _Toc172835332 \h </w:instrText>
+          <w:instrText xml:space="preserve"> PAGEREF _Toc186463366 \h </w:instrText>
         </w:r>
         <w:r>
           <w:rPr>
@@ -6044,7 +6344,7 @@
           <w:szCs w:val="22"/>
         </w:rPr>
       </w:pPr>
-      <w:hyperlink w:anchor="_Toc172835333" w:history="1">
+      <w:hyperlink w:anchor="_Toc186463367" w:history="1">
         <w:r>
           <w:rPr>
             <w:rStyle w:val="af6"/>
@@ -6079,7 +6379,7 @@
           <w:rPr>
             <w:webHidden/>
           </w:rPr>
-          <w:instrText xml:space="preserve"> PAGEREF _Toc172835333 \h </w:instrText>
+          <w:instrText xml:space="preserve"> PAGEREF _Toc186463367 \h </w:instrText>
         </w:r>
         <w:r>
           <w:rPr>
@@ -6115,7 +6415,7 @@
           <w:szCs w:val="22"/>
         </w:rPr>
       </w:pPr>
-      <w:hyperlink w:anchor="_Toc172835334" w:history="1">
+      <w:hyperlink w:anchor="_Toc186463368" w:history="1">
         <w:r>
           <w:rPr>
             <w:rStyle w:val="af6"/>
@@ -6150,7 +6450,7 @@
           <w:rPr>
             <w:webHidden/>
           </w:rPr>
-          <w:instrText xml:space="preserve"> PAGEREF _Toc172835334 \h </w:instrText>
+          <w:instrText xml:space="preserve"> PAGEREF _Toc186463368 \h </w:instrText>
         </w:r>
         <w:r>
           <w:rPr>
@@ -6186,7 +6486,7 @@
           <w:szCs w:val="22"/>
         </w:rPr>
       </w:pPr>
-      <w:hyperlink w:anchor="_Toc172835335" w:history="1">
+      <w:hyperlink w:anchor="_Toc186463369" w:history="1">
         <w:r>
           <w:rPr>
             <w:rStyle w:val="af6"/>
@@ -6221,7 +6521,7 @@
           <w:rPr>
             <w:webHidden/>
           </w:rPr>
-          <w:instrText xml:space="preserve"> PAGEREF _Toc172835335 \h </w:instrText>
+          <w:instrText xml:space="preserve"> PAGEREF _Toc186463369 \h </w:instrText>
         </w:r>
         <w:r>
           <w:rPr>
@@ -6257,7 +6557,7 @@
           <w:szCs w:val="22"/>
         </w:rPr>
       </w:pPr>
-      <w:hyperlink w:anchor="_Toc172835336" w:history="1">
+      <w:hyperlink w:anchor="_Toc186463370" w:history="1">
         <w:r>
           <w:rPr>
             <w:rStyle w:val="af6"/>
@@ -6292,7 +6592,7 @@
           <w:rPr>
             <w:webHidden/>
           </w:rPr>
-          <w:instrText xml:space="preserve"> PAGEREF _Toc172835336 \h </w:instrText>
+          <w:instrText xml:space="preserve"> PAGEREF _Toc186463370 \h </w:instrText>
         </w:r>
         <w:r>
           <w:rPr>
@@ -6337,7 +6637,7 @@
           <w:footerReference w:type="default" r:id="rId15"/>
           <w:pgSz w:w="11906" w:h="16838"/>
           <w:pgMar w:top="1440" w:right="1440" w:bottom="1440" w:left="1440" w:header="720" w:footer="720" w:gutter="0"/>
-          <w:pgNumType w:fmt="lowerRoman" w:start="1"/>
+          <w:pgNumType w:fmt="upperRoman" w:start="1"/>
           <w:cols w:space="720"/>
           <w:docGrid w:type="lines" w:linePitch="312"/>
         </w:sectPr>
@@ -6347,11 +6647,12 @@
       <w:pPr>
         <w:pStyle w:val="1"/>
       </w:pPr>
-      <w:bookmarkStart w:id="15" w:name="_Toc172835302"/>
-      <w:r>
-        <w:rPr>
-          <w:rFonts w:hint="eastAsia"/>
-        </w:rPr>
+      <w:bookmarkStart w:id="15" w:name="_Toc186463333"/>
+      <w:r>
+        <w:rPr>
+          <w:rFonts w:hint="eastAsia"/>
+        </w:rPr>
+        <w:lastRenderedPageBreak/>
         <w:t>模板简介</w:t>
       </w:r>
       <w:bookmarkEnd w:id="0"/>
@@ -6380,7 +6681,7 @@
       <w:bookmarkStart w:id="23" w:name="_Toc172630734"/>
       <w:bookmarkStart w:id="24" w:name="_Toc172631362"/>
       <w:bookmarkStart w:id="25" w:name="_Toc172631519"/>
-      <w:bookmarkStart w:id="26" w:name="_Toc172835303"/>
+      <w:bookmarkStart w:id="26" w:name="_Toc186463334"/>
       <w:r>
         <w:rPr>
           <w:rFonts w:hint="eastAsia"/>
@@ -6467,7 +6768,7 @@
         <w:pStyle w:val="a1"/>
         <w:spacing w:before="78"/>
       </w:pPr>
-      <w:bookmarkStart w:id="27" w:name="_Toc172835325"/>
+      <w:bookmarkStart w:id="27" w:name="_Toc186463359"/>
       <w:r>
         <w:rPr>
           <w:rFonts w:hint="eastAsia"/>
@@ -6778,7 +7079,7 @@
       <w:bookmarkStart w:id="35" w:name="_Toc172630735"/>
       <w:bookmarkStart w:id="36" w:name="_Toc172631363"/>
       <w:bookmarkStart w:id="37" w:name="_Toc172631520"/>
-      <w:bookmarkStart w:id="38" w:name="_Toc172835304"/>
+      <w:bookmarkStart w:id="38" w:name="_Toc186463335"/>
       <w:r>
         <w:rPr>
           <w:rFonts w:hint="eastAsia"/>
@@ -6821,7 +7122,7 @@
         <w:spacing w:before="78"/>
       </w:pPr>
       <w:bookmarkStart w:id="39" w:name="_Ref172572989"/>
-      <w:bookmarkStart w:id="40" w:name="_Toc172835326"/>
+      <w:bookmarkStart w:id="40" w:name="_Toc186463360"/>
       <w:r>
         <w:rPr>
           <w:rFonts w:hint="eastAsia"/>
@@ -6835,7 +7136,7 @@
       <w:tblPr>
         <w:tblStyle w:val="af2"/>
         <w:tblW w:w="0" w:type="auto"/>
-        <w:tblLook w:val="04A0" w:firstRow="1" w:lastRow="0" w:firstColumn="1" w:lastColumn="0" w:noHBand="0" w:noVBand="1"/>
+        <w:tblLook w:val="04E0" w:firstRow="1" w:lastRow="1" w:firstColumn="1" w:lastColumn="0" w:noHBand="0" w:noVBand="1"/>
       </w:tblPr>
       <w:tblGrid>
         <w:gridCol w:w="4513"/>
@@ -7138,6 +7439,9 @@
         <w:tc>
           <w:tcPr>
             <w:tcW w:w="4513" w:type="dxa"/>
+            <w:tcBorders>
+              <w:bottom w:val="nil"/>
+            </w:tcBorders>
           </w:tcPr>
           <w:p>
             <w:pPr>
@@ -7154,6 +7458,9 @@
         <w:tc>
           <w:tcPr>
             <w:tcW w:w="4513" w:type="dxa"/>
+            <w:tcBorders>
+              <w:bottom w:val="nil"/>
+            </w:tcBorders>
           </w:tcPr>
           <w:p>
             <w:pPr>
@@ -7172,6 +7479,10 @@
         <w:tc>
           <w:tcPr>
             <w:tcW w:w="4513" w:type="dxa"/>
+            <w:tcBorders>
+              <w:top w:val="nil"/>
+              <w:bottom w:val="single" w:sz="12" w:space="0" w:color="auto"/>
+            </w:tcBorders>
           </w:tcPr>
           <w:p>
             <w:pPr>
@@ -7188,6 +7499,10 @@
         <w:tc>
           <w:tcPr>
             <w:tcW w:w="4513" w:type="dxa"/>
+            <w:tcBorders>
+              <w:top w:val="nil"/>
+              <w:bottom w:val="single" w:sz="12" w:space="0" w:color="auto"/>
+            </w:tcBorders>
           </w:tcPr>
           <w:p>
             <w:pPr>
@@ -7327,7 +7642,7 @@
       <w:bookmarkStart w:id="48" w:name="_Toc172630736"/>
       <w:bookmarkStart w:id="49" w:name="_Toc172631364"/>
       <w:bookmarkStart w:id="50" w:name="_Toc172631521"/>
-      <w:bookmarkStart w:id="51" w:name="_Toc172835305"/>
+      <w:bookmarkStart w:id="51" w:name="_Toc186463336"/>
       <w:r>
         <w:rPr>
           <w:rFonts w:hint="eastAsia"/>
@@ -7412,6 +7727,7 @@
           <w:rFonts w:hint="eastAsia"/>
           <w:noProof/>
         </w:rPr>
+        <w:lastRenderedPageBreak/>
         <w:drawing>
           <wp:inline distT="0" distB="0" distL="0" distR="0" wp14:anchorId="2C656BC8" wp14:editId="36B4E3C3">
             <wp:extent cx="5731510" cy="1736090"/>
@@ -7461,7 +7777,7 @@
         <w:spacing w:after="78"/>
       </w:pPr>
       <w:bookmarkStart w:id="52" w:name="_Toc172631621"/>
-      <w:bookmarkStart w:id="53" w:name="_Toc172835327"/>
+      <w:bookmarkStart w:id="53" w:name="_Toc186463361"/>
       <w:r>
         <w:rPr>
           <w:rFonts w:hint="eastAsia"/>
@@ -7485,7 +7801,7 @@
       <w:bookmarkStart w:id="61" w:name="_Toc172630737"/>
       <w:bookmarkStart w:id="62" w:name="_Toc172631365"/>
       <w:bookmarkStart w:id="63" w:name="_Toc172631522"/>
-      <w:bookmarkStart w:id="64" w:name="_Toc172835306"/>
+      <w:bookmarkStart w:id="64" w:name="_Toc186463337"/>
       <w:r>
         <w:rPr>
           <w:rFonts w:hint="eastAsia"/>
@@ -7542,7 +7858,7 @@
       <w:bookmarkStart w:id="72" w:name="_Toc172630738"/>
       <w:bookmarkStart w:id="73" w:name="_Toc172631366"/>
       <w:bookmarkStart w:id="74" w:name="_Toc172631523"/>
-      <w:bookmarkStart w:id="75" w:name="_Toc172835307"/>
+      <w:bookmarkStart w:id="75" w:name="_Toc186463338"/>
       <w:r>
         <w:rPr>
           <w:rFonts w:hint="eastAsia"/>
@@ -7649,7 +7965,7 @@
         <w:spacing w:after="78"/>
       </w:pPr>
       <w:bookmarkStart w:id="76" w:name="_Toc172631622"/>
-      <w:bookmarkStart w:id="77" w:name="_Toc172835328"/>
+      <w:bookmarkStart w:id="77" w:name="_Toc186463362"/>
       <w:r>
         <w:rPr>
           <w:rFonts w:hint="eastAsia"/>
@@ -7673,7 +7989,7 @@
       <w:bookmarkStart w:id="85" w:name="_Toc172630739"/>
       <w:bookmarkStart w:id="86" w:name="_Toc172631367"/>
       <w:bookmarkStart w:id="87" w:name="_Toc172631524"/>
-      <w:bookmarkStart w:id="88" w:name="_Toc172835308"/>
+      <w:bookmarkStart w:id="88" w:name="_Toc186463339"/>
       <w:r>
         <w:rPr>
           <w:rFonts w:hint="eastAsia"/>
@@ -7771,6 +8087,7 @@
         <w:rPr>
           <w:noProof/>
         </w:rPr>
+        <w:lastRenderedPageBreak/>
         <w:drawing>
           <wp:inline distT="0" distB="0" distL="0" distR="0" wp14:anchorId="2487BB60" wp14:editId="69BCDCAE">
             <wp:extent cx="5731510" cy="2724150"/>
@@ -7820,7 +8137,7 @@
         <w:spacing w:after="78"/>
       </w:pPr>
       <w:bookmarkStart w:id="89" w:name="_Toc172631623"/>
-      <w:bookmarkStart w:id="90" w:name="_Toc172835329"/>
+      <w:bookmarkStart w:id="90" w:name="_Toc186463363"/>
       <w:r>
         <w:rPr>
           <w:rFonts w:hint="eastAsia"/>
@@ -7844,7 +8161,7 @@
       <w:bookmarkStart w:id="98" w:name="_Toc172630740"/>
       <w:bookmarkStart w:id="99" w:name="_Toc172631368"/>
       <w:bookmarkStart w:id="100" w:name="_Toc172631525"/>
-      <w:bookmarkStart w:id="101" w:name="_Toc172835309"/>
+      <w:bookmarkStart w:id="101" w:name="_Toc186463340"/>
       <w:r>
         <w:rPr>
           <w:rFonts w:hint="eastAsia"/>
@@ -7880,12 +8197,14 @@
         </w:rPr>
         <w:t>只支持</w:t>
       </w:r>
+      <w:proofErr w:type="spellStart"/>
       <w:r>
         <w:rPr>
           <w:rFonts w:hint="eastAsia"/>
         </w:rPr>
         <w:t>UnicodeMath</w:t>
       </w:r>
+      <w:proofErr w:type="spellEnd"/>
       <w:r>
         <w:rPr>
           <w:rFonts w:hint="eastAsia"/>
@@ -7916,24 +8235,28 @@
         </w:rPr>
         <w:t>公式转换为</w:t>
       </w:r>
+      <w:proofErr w:type="spellStart"/>
       <w:r>
         <w:rPr>
           <w:rFonts w:hint="eastAsia"/>
         </w:rPr>
         <w:t>UnicodeMath</w:t>
       </w:r>
+      <w:proofErr w:type="spellEnd"/>
       <w:r>
         <w:rPr>
           <w:rFonts w:hint="eastAsia"/>
         </w:rPr>
         <w:t>公式，但是支持比较有限，部分语法不能正常转换，建议直接使用</w:t>
       </w:r>
+      <w:proofErr w:type="spellStart"/>
       <w:r>
         <w:rPr>
           <w:rFonts w:hint="eastAsia"/>
         </w:rPr>
         <w:t>UnicodeMath</w:t>
       </w:r>
+      <w:proofErr w:type="spellEnd"/>
       <w:r>
         <w:rPr>
           <w:rFonts w:hint="eastAsia"/>
@@ -8258,6 +8581,7 @@
           <w:rFonts w:hint="eastAsia"/>
           <w:noProof/>
         </w:rPr>
+        <w:lastRenderedPageBreak/>
         <w:drawing>
           <wp:inline distT="0" distB="0" distL="0" distR="0" wp14:anchorId="07BC93A5" wp14:editId="02553417">
             <wp:extent cx="5731510" cy="2426335"/>
@@ -8307,7 +8631,7 @@
         <w:spacing w:after="78"/>
       </w:pPr>
       <w:bookmarkStart w:id="102" w:name="_Toc172631624"/>
-      <w:bookmarkStart w:id="103" w:name="_Toc172835330"/>
+      <w:bookmarkStart w:id="103" w:name="_Toc186463364"/>
       <w:r>
         <w:rPr>
           <w:rFonts w:hint="eastAsia"/>
@@ -8376,7 +8700,7 @@
         <w:spacing w:after="78"/>
       </w:pPr>
       <w:bookmarkStart w:id="104" w:name="_Toc172631625"/>
-      <w:bookmarkStart w:id="105" w:name="_Toc172835331"/>
+      <w:bookmarkStart w:id="105" w:name="_Toc186463365"/>
       <w:r>
         <w:rPr>
           <w:rFonts w:hint="eastAsia"/>
@@ -8399,7 +8723,7 @@
       <w:bookmarkStart w:id="112" w:name="_Toc172630741"/>
       <w:bookmarkStart w:id="113" w:name="_Toc172631369"/>
       <w:bookmarkStart w:id="114" w:name="_Toc172631526"/>
-      <w:bookmarkStart w:id="115" w:name="_Toc172835310"/>
+      <w:bookmarkStart w:id="115" w:name="_Toc186463341"/>
       <w:r>
         <w:rPr>
           <w:rFonts w:hint="eastAsia"/>
@@ -8421,7 +8745,7 @@
       <w:pPr>
         <w:pStyle w:val="3"/>
       </w:pPr>
-      <w:bookmarkStart w:id="116" w:name="_Toc172835311"/>
+      <w:bookmarkStart w:id="116" w:name="_Toc186463342"/>
       <w:r>
         <w:rPr>
           <w:rFonts w:hint="eastAsia"/>
@@ -8497,6 +8821,7 @@
           <w:rFonts w:hint="eastAsia"/>
           <w:noProof/>
         </w:rPr>
+        <w:lastRenderedPageBreak/>
         <w:drawing>
           <wp:inline distT="0" distB="0" distL="0" distR="0" wp14:anchorId="35BC6B1B" wp14:editId="6E132743">
             <wp:extent cx="5731510" cy="2089150"/>
@@ -8547,7 +8872,7 @@
       </w:pPr>
       <w:bookmarkStart w:id="117" w:name="_Ref172573083"/>
       <w:bookmarkStart w:id="118" w:name="_Toc172631626"/>
-      <w:bookmarkStart w:id="119" w:name="_Toc172835332"/>
+      <w:bookmarkStart w:id="119" w:name="_Toc186463366"/>
       <w:r>
         <w:rPr>
           <w:rFonts w:hint="eastAsia"/>
@@ -8562,7 +8887,7 @@
       <w:pPr>
         <w:pStyle w:val="3"/>
       </w:pPr>
-      <w:bookmarkStart w:id="120" w:name="_Toc172835312"/>
+      <w:bookmarkStart w:id="120" w:name="_Toc186463343"/>
       <w:r>
         <w:rPr>
           <w:rFonts w:hint="eastAsia"/>
@@ -8612,11 +8937,12 @@
       <w:bookmarkStart w:id="128" w:name="_Toc172630742"/>
       <w:bookmarkStart w:id="129" w:name="_Toc172631370"/>
       <w:bookmarkStart w:id="130" w:name="_Toc172631527"/>
-      <w:bookmarkStart w:id="131" w:name="_Toc172835313"/>
-      <w:r>
-        <w:rPr>
-          <w:rFonts w:hint="eastAsia"/>
-        </w:rPr>
+      <w:bookmarkStart w:id="131" w:name="_Toc186463344"/>
+      <w:r>
+        <w:rPr>
+          <w:rFonts w:hint="eastAsia"/>
+        </w:rPr>
+        <w:lastRenderedPageBreak/>
         <w:t>其他常见问题</w:t>
       </w:r>
       <w:bookmarkEnd w:id="121"/>
@@ -8645,7 +8971,7 @@
       <w:bookmarkStart w:id="139" w:name="_Toc172630743"/>
       <w:bookmarkStart w:id="140" w:name="_Toc172631371"/>
       <w:bookmarkStart w:id="141" w:name="_Toc172631528"/>
-      <w:bookmarkStart w:id="142" w:name="_Toc172835314"/>
+      <w:bookmarkStart w:id="142" w:name="_Toc186463345"/>
       <w:r>
         <w:rPr>
           <w:rFonts w:hint="eastAsia"/>
@@ -8857,7 +9183,7 @@
         <w:pStyle w:val="a0"/>
         <w:spacing w:after="78"/>
       </w:pPr>
-      <w:bookmarkStart w:id="143" w:name="_Toc172835333"/>
+      <w:bookmarkStart w:id="143" w:name="_Toc186463367"/>
       <w:r>
         <w:rPr>
           <w:rFonts w:hint="eastAsia"/>
@@ -8886,7 +9212,7 @@
       <w:bookmarkStart w:id="151" w:name="_Toc172630744"/>
       <w:bookmarkStart w:id="152" w:name="_Toc172631372"/>
       <w:bookmarkStart w:id="153" w:name="_Toc172631529"/>
-      <w:bookmarkStart w:id="154" w:name="_Toc172835315"/>
+      <w:bookmarkStart w:id="154" w:name="_Toc186463346"/>
       <w:r>
         <w:rPr>
           <w:rFonts w:hint="eastAsia"/>
@@ -8920,7 +9246,14 @@
         <w:rPr>
           <w:rFonts w:hint="eastAsia"/>
         </w:rPr>
-        <w:t>特定级别多级列表的样式会自动带上编号，例如本模板中的标题、图片标签和表格标签，所以</w:t>
+        <w:t>特定级别多级列表的样式会自动带上编号，</w:t>
+      </w:r>
+      <w:r>
+        <w:rPr>
+          <w:rFonts w:hint="eastAsia"/>
+        </w:rPr>
+        <w:lastRenderedPageBreak/>
+        <w:t>例如本模板中的标题、图片标签和表格标签，所以</w:t>
       </w:r>
       <w:r>
         <w:rPr>
@@ -9089,7 +9422,7 @@
       <w:bookmarkStart w:id="155" w:name="_Toc172630745"/>
       <w:bookmarkStart w:id="156" w:name="_Toc172631373"/>
       <w:bookmarkStart w:id="157" w:name="_Toc172631530"/>
-      <w:bookmarkStart w:id="158" w:name="_Toc172835316"/>
+      <w:bookmarkStart w:id="158" w:name="_Toc186463347"/>
       <w:r>
         <w:rPr>
           <w:rFonts w:hint="eastAsia"/>
@@ -9144,7 +9477,7 @@
       <w:bookmarkStart w:id="159" w:name="_Toc172630746"/>
       <w:bookmarkStart w:id="160" w:name="_Toc172631374"/>
       <w:bookmarkStart w:id="161" w:name="_Toc172631531"/>
-      <w:bookmarkStart w:id="162" w:name="_Toc172835317"/>
+      <w:bookmarkStart w:id="162" w:name="_Toc186463348"/>
       <w:r>
         <w:rPr>
           <w:rFonts w:hint="eastAsia"/>
@@ -9275,7 +9608,7 @@
         <w:spacing w:after="78"/>
       </w:pPr>
       <w:bookmarkStart w:id="163" w:name="_Toc172631627"/>
-      <w:bookmarkStart w:id="164" w:name="_Toc172835334"/>
+      <w:bookmarkStart w:id="164" w:name="_Toc186463368"/>
       <w:r>
         <w:rPr>
           <w:rFonts w:hint="eastAsia"/>
@@ -9292,7 +9625,7 @@
       <w:bookmarkStart w:id="165" w:name="_Toc172630747"/>
       <w:bookmarkStart w:id="166" w:name="_Toc172631375"/>
       <w:bookmarkStart w:id="167" w:name="_Toc172631532"/>
-      <w:bookmarkStart w:id="168" w:name="_Toc172835318"/>
+      <w:bookmarkStart w:id="168" w:name="_Toc186463349"/>
       <w:r>
         <w:rPr>
           <w:rFonts w:hint="eastAsia"/>
@@ -9349,6 +9682,7 @@
         <w:rPr>
           <w:noProof/>
         </w:rPr>
+        <w:lastRenderedPageBreak/>
         <w:drawing>
           <wp:inline distT="0" distB="0" distL="0" distR="0" wp14:anchorId="074BA276" wp14:editId="186F1DB1">
             <wp:extent cx="5167670" cy="3090525"/>
@@ -9397,7 +9731,7 @@
         <w:pStyle w:val="a0"/>
         <w:spacing w:after="78"/>
       </w:pPr>
-      <w:bookmarkStart w:id="169" w:name="_Toc172835335"/>
+      <w:bookmarkStart w:id="169" w:name="_Toc186463369"/>
       <w:r>
         <w:rPr>
           <w:rFonts w:hint="eastAsia"/>
@@ -9413,7 +9747,7 @@
       <w:bookmarkStart w:id="170" w:name="_Toc172630748"/>
       <w:bookmarkStart w:id="171" w:name="_Toc172631376"/>
       <w:bookmarkStart w:id="172" w:name="_Toc172631533"/>
-      <w:bookmarkStart w:id="173" w:name="_Toc172835319"/>
+      <w:bookmarkStart w:id="173" w:name="_Toc186463350"/>
       <w:r>
         <w:rPr>
           <w:rFonts w:hint="eastAsia"/>
@@ -9521,6 +9855,7 @@
         <w:rPr>
           <w:noProof/>
         </w:rPr>
+        <w:lastRenderedPageBreak/>
         <w:drawing>
           <wp:inline distT="0" distB="0" distL="0" distR="0" wp14:anchorId="753CAD67" wp14:editId="342A5F8F">
             <wp:extent cx="2268187" cy="3219042"/>
@@ -9564,7 +9899,7 @@
         <w:spacing w:after="78"/>
       </w:pPr>
       <w:bookmarkStart w:id="174" w:name="_Toc172631628"/>
-      <w:bookmarkStart w:id="175" w:name="_Toc172835336"/>
+      <w:bookmarkStart w:id="175" w:name="_Toc186463370"/>
       <w:r>
         <w:rPr>
           <w:rFonts w:hint="eastAsia"/>
@@ -9578,11 +9913,12 @@
       <w:pPr>
         <w:pStyle w:val="1"/>
       </w:pPr>
-      <w:bookmarkStart w:id="176" w:name="_Toc172835320"/>
-      <w:r>
-        <w:rPr>
-          <w:rFonts w:hint="eastAsia"/>
-        </w:rPr>
+      <w:bookmarkStart w:id="176" w:name="_Toc186463351"/>
+      <w:r>
+        <w:rPr>
+          <w:rFonts w:hint="eastAsia"/>
+        </w:rPr>
+        <w:lastRenderedPageBreak/>
         <w:t>东南大学学位论文文字格式</w:t>
       </w:r>
       <w:bookmarkEnd w:id="176"/>
@@ -9591,7 +9927,7 @@
       <w:pPr>
         <w:pStyle w:val="2"/>
       </w:pPr>
-      <w:bookmarkStart w:id="177" w:name="_Toc172835321"/>
+      <w:bookmarkStart w:id="177" w:name="_Toc186463352"/>
       <w:r>
         <w:rPr>
           <w:rFonts w:hint="eastAsia"/>
@@ -9652,7 +9988,7 @@
       <w:pPr>
         <w:pStyle w:val="2"/>
       </w:pPr>
-      <w:bookmarkStart w:id="178" w:name="_Toc172835322"/>
+      <w:bookmarkStart w:id="178" w:name="_Toc186463353"/>
       <w:r>
         <w:rPr>
           <w:rFonts w:hint="eastAsia"/>
@@ -9780,7 +10116,7 @@
       <w:pPr>
         <w:pStyle w:val="2"/>
       </w:pPr>
-      <w:bookmarkStart w:id="179" w:name="_Toc172835323"/>
+      <w:bookmarkStart w:id="179" w:name="_Toc186463354"/>
       <w:r>
         <w:rPr>
           <w:rFonts w:hint="eastAsia"/>
@@ -9969,6 +10305,7 @@
         <w:rPr>
           <w:rFonts w:hint="eastAsia"/>
         </w:rPr>
+        <w:lastRenderedPageBreak/>
         <w:t>奇数页：</w:t>
       </w:r>
     </w:p>
@@ -10051,7 +10388,7 @@
       <w:pPr>
         <w:pStyle w:val="2"/>
       </w:pPr>
-      <w:bookmarkStart w:id="180" w:name="_Toc172835324"/>
+      <w:bookmarkStart w:id="180" w:name="_Toc186463355"/>
       <w:r>
         <w:rPr>
           <w:rFonts w:hint="eastAsia"/>
@@ -10128,12 +10465,242 @@
         <w:t>印刷版论文必须留足页边以便装订和复制保存。</w:t>
       </w:r>
     </w:p>
+    <w:p>
+      <w:pPr>
+        <w:pStyle w:val="a3"/>
+        <w:ind w:left="420" w:firstLineChars="0" w:firstLine="0"/>
+      </w:pPr>
+    </w:p>
+    <w:p>
+      <w:pPr>
+        <w:pStyle w:val="a3"/>
+        <w:ind w:left="420" w:firstLineChars="0" w:firstLine="0"/>
+        <w:rPr>
+          <w:rFonts w:hint="eastAsia"/>
+        </w:rPr>
+        <w:sectPr>
+          <w:headerReference w:type="default" r:id="rId28"/>
+          <w:footerReference w:type="even" r:id="rId29"/>
+          <w:footerReference w:type="default" r:id="rId30"/>
+          <w:pgSz w:w="11906" w:h="16838"/>
+          <w:pgMar w:top="1418" w:right="1418" w:bottom="1418" w:left="1418" w:header="720" w:footer="720" w:gutter="0"/>
+          <w:pgNumType w:start="1"/>
+          <w:cols w:space="720"/>
+          <w:docGrid w:type="lines" w:linePitch="312"/>
+        </w:sectPr>
+      </w:pPr>
+    </w:p>
+    <w:p>
+      <w:pPr>
+        <w:pStyle w:val="af8"/>
+      </w:pPr>
+      <w:bookmarkStart w:id="181" w:name="_Toc186463356"/>
+      <w:r>
+        <w:rPr>
+          <w:rFonts w:hint="eastAsia"/>
+        </w:rPr>
+        <w:lastRenderedPageBreak/>
+        <w:t>致谢</w:t>
+      </w:r>
+      <w:bookmarkEnd w:id="181"/>
+    </w:p>
+    <w:p>
+      <w:pPr>
+        <w:pStyle w:val="a3"/>
+        <w:ind w:firstLine="480"/>
+      </w:pPr>
+      <w:r>
+        <w:rPr>
+          <w:rFonts w:hint="eastAsia"/>
+        </w:rPr>
+        <w:t>此</w:t>
+      </w:r>
+      <w:r>
+        <w:rPr>
+          <w:rFonts w:hint="eastAsia"/>
+        </w:rPr>
+        <w:t>章节</w:t>
+      </w:r>
+      <w:r>
+        <w:rPr>
+          <w:rFonts w:hint="eastAsia"/>
+        </w:rPr>
+        <w:t>应保持在奇数页，以保证页眉显示本</w:t>
+      </w:r>
+      <w:r>
+        <w:rPr>
+          <w:rFonts w:hint="eastAsia"/>
+        </w:rPr>
+        <w:t>章节</w:t>
+      </w:r>
+      <w:r>
+        <w:rPr>
+          <w:rFonts w:hint="eastAsia"/>
+        </w:rPr>
+        <w:t>标题。</w:t>
+      </w:r>
+    </w:p>
+    <w:p>
+      <w:pPr>
+        <w:pStyle w:val="a3"/>
+        <w:ind w:firstLine="480"/>
+        <w:rPr>
+          <w:rFonts w:hint="eastAsia"/>
+        </w:rPr>
+      </w:pPr>
+    </w:p>
+    <w:p>
+      <w:pPr>
+        <w:pStyle w:val="a3"/>
+        <w:ind w:firstLine="480"/>
+        <w:sectPr>
+          <w:headerReference w:type="default" r:id="rId31"/>
+          <w:type w:val="oddPage"/>
+          <w:pgSz w:w="11906" w:h="16838"/>
+          <w:pgMar w:top="1418" w:right="1418" w:bottom="1418" w:left="1418" w:header="720" w:footer="720" w:gutter="0"/>
+          <w:cols w:space="720"/>
+          <w:docGrid w:type="lines" w:linePitch="312"/>
+        </w:sectPr>
+      </w:pPr>
+    </w:p>
+    <w:p>
+      <w:pPr>
+        <w:pStyle w:val="af8"/>
+      </w:pPr>
+      <w:bookmarkStart w:id="182" w:name="_Toc186463357"/>
+      <w:r>
+        <w:rPr>
+          <w:rFonts w:hint="eastAsia"/>
+        </w:rPr>
+        <w:lastRenderedPageBreak/>
+        <w:t>参考文献</w:t>
+      </w:r>
+      <w:bookmarkEnd w:id="182"/>
+    </w:p>
+    <w:p>
+      <w:pPr>
+        <w:pStyle w:val="a3"/>
+        <w:ind w:firstLine="480"/>
+      </w:pPr>
+      <w:r>
+        <w:rPr>
+          <w:rFonts w:hint="eastAsia"/>
+        </w:rPr>
+        <w:t>此</w:t>
+      </w:r>
+      <w:r>
+        <w:rPr>
+          <w:rFonts w:hint="eastAsia"/>
+        </w:rPr>
+        <w:t>章节</w:t>
+      </w:r>
+      <w:r>
+        <w:rPr>
+          <w:rFonts w:hint="eastAsia"/>
+        </w:rPr>
+        <w:t>应保持在奇数页，以保证页眉显示</w:t>
+      </w:r>
+      <w:r>
+        <w:rPr>
+          <w:rFonts w:hint="eastAsia"/>
+        </w:rPr>
+        <w:t>章节</w:t>
+      </w:r>
+      <w:r>
+        <w:rPr>
+          <w:rFonts w:hint="eastAsia"/>
+        </w:rPr>
+        <w:t>标题。</w:t>
+      </w:r>
+    </w:p>
+    <w:p>
+      <w:pPr>
+        <w:pStyle w:val="a3"/>
+        <w:ind w:firstLine="480"/>
+        <w:rPr>
+          <w:rFonts w:hint="eastAsia"/>
+        </w:rPr>
+      </w:pPr>
+    </w:p>
+    <w:p>
+      <w:pPr>
+        <w:pStyle w:val="a3"/>
+        <w:ind w:firstLine="480"/>
+        <w:sectPr>
+          <w:type w:val="oddPage"/>
+          <w:pgSz w:w="11906" w:h="16838"/>
+          <w:pgMar w:top="1418" w:right="1418" w:bottom="1418" w:left="1418" w:header="720" w:footer="720" w:gutter="0"/>
+          <w:cols w:space="720"/>
+          <w:docGrid w:type="lines" w:linePitch="312"/>
+        </w:sectPr>
+      </w:pPr>
+    </w:p>
+    <w:p>
+      <w:pPr>
+        <w:pStyle w:val="af8"/>
+      </w:pPr>
+      <w:bookmarkStart w:id="183" w:name="_Toc186463358"/>
+      <w:r>
+        <w:rPr>
+          <w:rFonts w:hint="eastAsia"/>
+        </w:rPr>
+        <w:lastRenderedPageBreak/>
+        <w:t>作者简介</w:t>
+      </w:r>
+      <w:bookmarkEnd w:id="183"/>
+    </w:p>
+    <w:p>
+      <w:pPr>
+        <w:pStyle w:val="a3"/>
+        <w:ind w:firstLine="480"/>
+        <w:rPr>
+          <w:rFonts w:hint="eastAsia"/>
+        </w:rPr>
+      </w:pPr>
+      <w:r>
+        <w:rPr>
+          <w:rFonts w:hint="eastAsia"/>
+        </w:rPr>
+        <w:t>此</w:t>
+      </w:r>
+      <w:r>
+        <w:rPr>
+          <w:rFonts w:hint="eastAsia"/>
+        </w:rPr>
+        <w:t>章节</w:t>
+      </w:r>
+      <w:r>
+        <w:rPr>
+          <w:rFonts w:hint="eastAsia"/>
+        </w:rPr>
+        <w:t>应保持在奇数页，以保证页眉显示本</w:t>
+      </w:r>
+      <w:r>
+        <w:rPr>
+          <w:rFonts w:hint="eastAsia"/>
+        </w:rPr>
+        <w:t>章节</w:t>
+      </w:r>
+      <w:r>
+        <w:rPr>
+          <w:rFonts w:hint="eastAsia"/>
+        </w:rPr>
+        <w:t>标题。</w:t>
+      </w:r>
+    </w:p>
+    <w:p>
+      <w:pPr>
+        <w:pStyle w:val="a3"/>
+        <w:ind w:firstLine="480"/>
+        <w:rPr>
+          <w:rFonts w:hint="eastAsia"/>
+        </w:rPr>
+      </w:pPr>
+    </w:p>
     <w:sectPr>
-      <w:headerReference w:type="even" r:id="rId28"/>
-      <w:headerReference w:type="default" r:id="rId29"/>
+      <w:type w:val="oddPage"/>
       <w:pgSz w:w="11906" w:h="16838"/>
       <w:pgMar w:top="1418" w:right="1418" w:bottom="1418" w:left="1418" w:header="720" w:footer="720" w:gutter="0"/>
-      <w:pgNumType w:start="1"/>
       <w:cols w:space="720"/>
       <w:docGrid w:type="lines" w:linePitch="312"/>
     </w:sectPr>
@@ -10308,6 +10875,96 @@
 </w:ftr>
 </file>
 
+<file path=word/footer5.xml><?xml version="1.0" encoding="utf-8"?>
+<w:ftr xmlns:wpc="http://schemas.microsoft.com/office/word/2010/wordprocessingCanvas" xmlns:cx="http://schemas.microsoft.com/office/drawing/2014/chartex" xmlns:cx1="http://schemas.microsoft.com/office/drawing/2015/9/8/chartex" xmlns:cx2="http://schemas.microsoft.com/office/drawing/2015/10/21/chartex" xmlns:cx3="http://schemas.microsoft.com/office/drawing/2016/5/9/chartex" xmlns:cx4="http://schemas.microsoft.com/office/drawing/2016/5/10/chartex" xmlns:cx5="http://schemas.microsoft.com/office/drawing/2016/5/11/chartex" xmlns:cx6="http://schemas.microsoft.com/office/drawing/2016/5/12/chartex" xmlns:cx7="http://schemas.microsoft.com/office/drawing/2016/5/13/chartex" xmlns:cx8="http://schemas.microsoft.com/office/drawing/2016/5/14/chartex" xmlns:mc="http://schemas.openxmlformats.org/markup-compatibility/2006" xmlns:aink="http://schemas.microsoft.com/office/drawing/2016/ink" xmlns:am3d="http://schemas.microsoft.com/office/drawing/2017/model3d" xmlns:o="urn:schemas-microsoft-com:office:office" xmlns:r="http://schemas.openxmlformats.org/officeDocument/2006/relationships" xmlns:m="http://schemas.openxmlformats.org/officeDocument/2006/math" xmlns:v="urn:schemas-microsoft-com:vml" xmlns:wp14="http://schemas.microsoft.com/office/word/2010/wordprocessingDrawing" xmlns:wp="http://schemas.openxmlformats.org/drawingml/2006/wordprocessingDrawing" xmlns:w10="urn:schemas-microsoft-com:office:word" xmlns:w="http://schemas.openxmlformats.org/wordprocessingml/2006/main" xmlns:w14="http://schemas.microsoft.com/office/word/2010/wordml" xmlns:w15="http://schemas.microsoft.com/office/word/2012/wordml" xmlns:w16cex="http://schemas.microsoft.com/office/word/2018/wordml/cex" xmlns:w16cid="http://schemas.microsoft.com/office/word/2016/wordml/cid" xmlns:w16="http://schemas.microsoft.com/office/word/2018/wordml" xmlns:w16sdtdh="http://schemas.microsoft.com/office/word/2020/wordml/sdtdatahash" xmlns:w16se="http://schemas.microsoft.com/office/word/2015/wordml/symex" xmlns:wpg="http://schemas.microsoft.com/office/word/2010/wordprocessingGroup" xmlns:wpi="http://schemas.microsoft.com/office/word/2010/wordprocessingInk" xmlns:wne="http://schemas.microsoft.com/office/word/2006/wordml" xmlns:wps="http://schemas.microsoft.com/office/word/2010/wordprocessingShape" mc:Ignorable="w14 w15 w16se w16cid w16 w16cex w16sdtdh wp14">
+  <w:sdt>
+    <w:sdtPr>
+      <w:id w:val="-559865745"/>
+      <w:docPartObj>
+        <w:docPartGallery w:val="Page Numbers (Bottom of Page)"/>
+        <w:docPartUnique/>
+      </w:docPartObj>
+    </w:sdtPr>
+    <w:sdtContent>
+      <w:p>
+        <w:pPr>
+          <w:pStyle w:val="a9"/>
+          <w:jc w:val="center"/>
+        </w:pPr>
+        <w:r>
+          <w:fldChar w:fldCharType="begin"/>
+        </w:r>
+        <w:r>
+          <w:instrText>PAGE   \* MERGEFORMAT</w:instrText>
+        </w:r>
+        <w:r>
+          <w:fldChar w:fldCharType="separate"/>
+        </w:r>
+        <w:r>
+          <w:rPr>
+            <w:lang w:val="zh-CN"/>
+          </w:rPr>
+          <w:t>2</w:t>
+        </w:r>
+        <w:r>
+          <w:fldChar w:fldCharType="end"/>
+        </w:r>
+      </w:p>
+    </w:sdtContent>
+  </w:sdt>
+  <w:p>
+    <w:pPr>
+      <w:pStyle w:val="a9"/>
+    </w:pPr>
+  </w:p>
+</w:ftr>
+</file>
+
+<file path=word/footer6.xml><?xml version="1.0" encoding="utf-8"?>
+<w:ftr xmlns:wpc="http://schemas.microsoft.com/office/word/2010/wordprocessingCanvas" xmlns:cx="http://schemas.microsoft.com/office/drawing/2014/chartex" xmlns:cx1="http://schemas.microsoft.com/office/drawing/2015/9/8/chartex" xmlns:cx2="http://schemas.microsoft.com/office/drawing/2015/10/21/chartex" xmlns:cx3="http://schemas.microsoft.com/office/drawing/2016/5/9/chartex" xmlns:cx4="http://schemas.microsoft.com/office/drawing/2016/5/10/chartex" xmlns:cx5="http://schemas.microsoft.com/office/drawing/2016/5/11/chartex" xmlns:cx6="http://schemas.microsoft.com/office/drawing/2016/5/12/chartex" xmlns:cx7="http://schemas.microsoft.com/office/drawing/2016/5/13/chartex" xmlns:cx8="http://schemas.microsoft.com/office/drawing/2016/5/14/chartex" xmlns:mc="http://schemas.openxmlformats.org/markup-compatibility/2006" xmlns:aink="http://schemas.microsoft.com/office/drawing/2016/ink" xmlns:am3d="http://schemas.microsoft.com/office/drawing/2017/model3d" xmlns:o="urn:schemas-microsoft-com:office:office" xmlns:r="http://schemas.openxmlformats.org/officeDocument/2006/relationships" xmlns:m="http://schemas.openxmlformats.org/officeDocument/2006/math" xmlns:v="urn:schemas-microsoft-com:vml" xmlns:wp14="http://schemas.microsoft.com/office/word/2010/wordprocessingDrawing" xmlns:wp="http://schemas.openxmlformats.org/drawingml/2006/wordprocessingDrawing" xmlns:w10="urn:schemas-microsoft-com:office:word" xmlns:w="http://schemas.openxmlformats.org/wordprocessingml/2006/main" xmlns:w14="http://schemas.microsoft.com/office/word/2010/wordml" xmlns:w15="http://schemas.microsoft.com/office/word/2012/wordml" xmlns:w16cex="http://schemas.microsoft.com/office/word/2018/wordml/cex" xmlns:w16cid="http://schemas.microsoft.com/office/word/2016/wordml/cid" xmlns:w16="http://schemas.microsoft.com/office/word/2018/wordml" xmlns:w16sdtdh="http://schemas.microsoft.com/office/word/2020/wordml/sdtdatahash" xmlns:w16se="http://schemas.microsoft.com/office/word/2015/wordml/symex" xmlns:wpg="http://schemas.microsoft.com/office/word/2010/wordprocessingGroup" xmlns:wpi="http://schemas.microsoft.com/office/word/2010/wordprocessingInk" xmlns:wne="http://schemas.microsoft.com/office/word/2006/wordml" xmlns:wps="http://schemas.microsoft.com/office/word/2010/wordprocessingShape" mc:Ignorable="w14 w15 w16se w16cid w16 w16cex w16sdtdh wp14">
+  <w:sdt>
+    <w:sdtPr>
+      <w:id w:val="-1916462897"/>
+      <w:docPartObj>
+        <w:docPartGallery w:val="Page Numbers (Bottom of Page)"/>
+        <w:docPartUnique/>
+      </w:docPartObj>
+    </w:sdtPr>
+    <w:sdtContent>
+      <w:p>
+        <w:pPr>
+          <w:pStyle w:val="a9"/>
+          <w:jc w:val="center"/>
+        </w:pPr>
+        <w:r>
+          <w:fldChar w:fldCharType="begin"/>
+        </w:r>
+        <w:r>
+          <w:instrText>PAGE   \* MERGEFORMAT</w:instrText>
+        </w:r>
+        <w:r>
+          <w:fldChar w:fldCharType="separate"/>
+        </w:r>
+        <w:r>
+          <w:rPr>
+            <w:lang w:val="zh-CN"/>
+          </w:rPr>
+          <w:t>2</w:t>
+        </w:r>
+        <w:r>
+          <w:fldChar w:fldCharType="end"/>
+        </w:r>
+      </w:p>
+    </w:sdtContent>
+  </w:sdt>
+  <w:p>
+    <w:pPr>
+      <w:pStyle w:val="a9"/>
+    </w:pPr>
+  </w:p>
+</w:ftr>
+</file>
+
 <file path=word/footnotes.xml><?xml version="1.0" encoding="utf-8"?>
 <w:footnotes xmlns:wpc="http://schemas.microsoft.com/office/word/2010/wordprocessingCanvas" xmlns:cx="http://schemas.microsoft.com/office/drawing/2014/chartex" xmlns:cx1="http://schemas.microsoft.com/office/drawing/2015/9/8/chartex" xmlns:cx2="http://schemas.microsoft.com/office/drawing/2015/10/21/chartex" xmlns:cx3="http://schemas.microsoft.com/office/drawing/2016/5/9/chartex" xmlns:cx4="http://schemas.microsoft.com/office/drawing/2016/5/10/chartex" xmlns:cx5="http://schemas.microsoft.com/office/drawing/2016/5/11/chartex" xmlns:cx6="http://schemas.microsoft.com/office/drawing/2016/5/12/chartex" xmlns:cx7="http://schemas.microsoft.com/office/drawing/2016/5/13/chartex" xmlns:cx8="http://schemas.microsoft.com/office/drawing/2016/5/14/chartex" xmlns:mc="http://schemas.openxmlformats.org/markup-compatibility/2006" xmlns:aink="http://schemas.microsoft.com/office/drawing/2016/ink" xmlns:am3d="http://schemas.microsoft.com/office/drawing/2017/model3d" xmlns:o="urn:schemas-microsoft-com:office:office" xmlns:r="http://schemas.openxmlformats.org/officeDocument/2006/relationships" xmlns:m="http://schemas.openxmlformats.org/officeDocument/2006/math" xmlns:v="urn:schemas-microsoft-com:vml" xmlns:wp14="http://schemas.microsoft.com/office/word/2010/wordprocessingDrawing" xmlns:wp="http://schemas.openxmlformats.org/drawingml/2006/wordprocessingDrawing" xmlns:w10="urn:schemas-microsoft-com:office:word" xmlns:w="http://schemas.openxmlformats.org/wordprocessingml/2006/main" xmlns:w14="http://schemas.microsoft.com/office/word/2010/wordml" xmlns:w15="http://schemas.microsoft.com/office/word/2012/wordml" xmlns:w16cex="http://schemas.microsoft.com/office/word/2018/wordml/cex" xmlns:w16cid="http://schemas.microsoft.com/office/word/2016/wordml/cid" xmlns:w16="http://schemas.microsoft.com/office/word/2018/wordml" xmlns:w16sdtdh="http://schemas.microsoft.com/office/word/2020/wordml/sdtdatahash" xmlns:w16se="http://schemas.microsoft.com/office/word/2015/wordml/symex" xmlns:wpg="http://schemas.microsoft.com/office/word/2010/wordprocessingGroup" xmlns:wpi="http://schemas.microsoft.com/office/word/2010/wordprocessingInk" xmlns:wne="http://schemas.microsoft.com/office/word/2006/wordml" xmlns:wps="http://schemas.microsoft.com/office/word/2010/wordprocessingShape" mc:Ignorable="w14 w15 w16se w16cid w16 w16cex w16sdtdh wp14">
   <w:footnote w:type="separator" w:id="-1">
@@ -10369,7 +11026,21 @@
         <w:rFonts w:hint="eastAsia"/>
         <w:noProof/>
       </w:rPr>
-      <w:t>插图目录</w:t>
+      <w:t>目</w:t>
+    </w:r>
+    <w:r>
+      <w:rPr>
+        <w:rFonts w:hint="eastAsia"/>
+        <w:noProof/>
+      </w:rPr>
+      <w:t xml:space="preserve">  </w:t>
+    </w:r>
+    <w:r>
+      <w:rPr>
+        <w:rFonts w:hint="eastAsia"/>
+        <w:noProof/>
+      </w:rPr>
+      <w:t>录</w:t>
     </w:r>
     <w:r>
       <w:fldChar w:fldCharType="end"/>
@@ -10385,10 +11056,87 @@
       <w:pStyle w:val="a7"/>
     </w:pPr>
     <w:r>
+      <w:fldChar w:fldCharType="begin"/>
+    </w:r>
+    <w:r>
+      <w:instrText xml:space="preserve"> STYLEREF  "</w:instrText>
+    </w:r>
+    <w:r>
       <w:rPr>
         <w:rFonts w:hint="eastAsia"/>
       </w:rPr>
-      <w:t>东南大学硕士学位论文</w:t>
+      <w:instrText>标题</w:instrText>
+    </w:r>
+    <w:r>
+      <w:rPr>
+        <w:rFonts w:hint="eastAsia"/>
+      </w:rPr>
+      <w:instrText xml:space="preserve"> 1</w:instrText>
+    </w:r>
+    <w:r>
+      <w:instrText xml:space="preserve">" </w:instrText>
+    </w:r>
+    <w:r>
+      <w:rPr>
+        <w:rFonts w:hint="eastAsia"/>
+      </w:rPr>
+      <w:instrText>\</w:instrText>
+    </w:r>
+    <w:r>
+      <w:instrText>n</w:instrText>
+    </w:r>
+    <w:r>
+      <w:instrText xml:space="preserve"> \* MERGEFORMAT </w:instrText>
+    </w:r>
+    <w:r>
+      <w:fldChar w:fldCharType="separate"/>
+    </w:r>
+    <w:r>
+      <w:rPr>
+        <w:rFonts w:hint="eastAsia"/>
+        <w:noProof/>
+      </w:rPr>
+      <w:t>第一章</w:t>
+    </w:r>
+    <w:r>
+      <w:fldChar w:fldCharType="end"/>
+    </w:r>
+    <w:r>
+      <w:t xml:space="preserve"> </w:t>
+    </w:r>
+    <w:r>
+      <w:fldChar w:fldCharType="begin"/>
+    </w:r>
+    <w:r>
+      <w:instrText xml:space="preserve"> STYLEREF  "</w:instrText>
+    </w:r>
+    <w:r>
+      <w:rPr>
+        <w:rFonts w:hint="eastAsia"/>
+      </w:rPr>
+      <w:instrText>标题</w:instrText>
+    </w:r>
+    <w:r>
+      <w:rPr>
+        <w:rFonts w:hint="eastAsia"/>
+      </w:rPr>
+      <w:instrText xml:space="preserve"> 1</w:instrText>
+    </w:r>
+    <w:r>
+      <w:instrText xml:space="preserve">"  \* MERGEFORMAT </w:instrText>
+    </w:r>
+    <w:r>
+      <w:fldChar w:fldCharType="separate"/>
+    </w:r>
+    <w:r>
+      <w:rPr>
+        <w:rFonts w:hint="eastAsia"/>
+        <w:noProof/>
+      </w:rPr>
+      <w:t>模板简介</w:t>
+    </w:r>
+    <w:r>
+      <w:fldChar w:fldCharType="end"/>
     </w:r>
   </w:p>
 </w:hdr>
@@ -10407,10 +11155,13 @@
       <w:instrText xml:space="preserve"> STYLEREF  "</w:instrText>
     </w:r>
     <w:r>
-      <w:instrText>标题</w:instrText>
+      <w:rPr>
+        <w:rFonts w:hint="eastAsia"/>
+      </w:rPr>
+      <w:instrText>无编号标题</w:instrText>
     </w:r>
     <w:r>
-      <w:instrText xml:space="preserve"> 1" \n  \* MERGEFORMAT </w:instrText>
+      <w:instrText xml:space="preserve">"  \* MERGEFORMAT </w:instrText>
     </w:r>
     <w:r>
       <w:fldChar w:fldCharType="separate"/>
@@ -10420,35 +11171,7 @@
         <w:rFonts w:hint="eastAsia"/>
         <w:noProof/>
       </w:rPr>
-      <w:t>第三章</w:t>
-    </w:r>
-    <w:r>
-      <w:fldChar w:fldCharType="end"/>
-    </w:r>
-    <w:r>
-      <w:t xml:space="preserve"> </w:t>
-    </w:r>
-    <w:r>
-      <w:fldChar w:fldCharType="begin"/>
-    </w:r>
-    <w:r>
-      <w:instrText xml:space="preserve"> STYLEREF  "</w:instrText>
-    </w:r>
-    <w:r>
-      <w:instrText>标题</w:instrText>
-    </w:r>
-    <w:r>
-      <w:instrText xml:space="preserve"> 1"  \* MERGEFORMAT </w:instrText>
-    </w:r>
-    <w:r>
-      <w:fldChar w:fldCharType="separate"/>
-    </w:r>
-    <w:r>
-      <w:rPr>
-        <w:rFonts w:hint="eastAsia"/>
-        <w:noProof/>
-      </w:rPr>
-      <w:t>东南大学学位论文文字格式</w:t>
+      <w:t>作者简介</w:t>
     </w:r>
     <w:r>
       <w:fldChar w:fldCharType="end"/>
